--- a/assignment/Project_Report.docx
+++ b/assignment/Project_Report.docx
@@ -14,15 +14,7 @@
         <w:t>This project consisted of several parts, and was co</w:t>
       </w:r>
       <w:r>
-        <w:t xml:space="preserve">mpleted by a team consisting of; Zachary Rump, John </w:t>
-      </w:r>
-      <w:proofErr w:type="spellStart"/>
-      <w:r>
-        <w:t>Jolley</w:t>
-      </w:r>
-      <w:proofErr w:type="spellEnd"/>
-      <w:r>
-        <w:t>, and Jakob Daugherty</w:t>
+        <w:t>mpleted by a team consisting of; Zachary Rump, John Jolley, and Jakob Daugherty</w:t>
       </w:r>
       <w:r>
         <w:rPr>
@@ -71,17 +63,7 @@
         <w:t>.</w:t>
       </w:r>
       <w:r>
-        <w:t xml:space="preserve"> To determine the starting (</w:t>
-      </w:r>
-      <w:proofErr w:type="spellStart"/>
-      <w:proofErr w:type="gramStart"/>
-      <w:r>
-        <w:t>x,y</w:t>
-      </w:r>
-      <w:proofErr w:type="spellEnd"/>
-      <w:proofErr w:type="gramEnd"/>
-      <w:r>
-        <w:t>) coordinates of all robots using a simple search algorithm was implemented</w:t>
+        <w:t xml:space="preserve"> To determine the starting (x,y) coordinates of all robots using a simple search algorithm was implemented</w:t>
       </w:r>
       <w:r>
         <w:rPr>
@@ -254,15 +236,7 @@
         <w:t>.</w:t>
       </w:r>
       <w:r>
-        <w:t xml:space="preserve"> The running time is, worst-case, </w:t>
-      </w:r>
-      <w:proofErr w:type="gramStart"/>
-      <w:r>
-        <w:t>O(</w:t>
-      </w:r>
-      <w:proofErr w:type="gramEnd"/>
-      <w:r>
-        <w:t xml:space="preserve">V + E). Where V is the number of spaces that can be discovered by the robot, and E is the number of adjacent locations that can also be moved to from a particular point. In terms of memory, the program currently can only take in a map no larger than 100 by 100 (this can be changed by in creasing the value of BUFFER). </w:t>
+        <w:t xml:space="preserve"> The running time is, worst-case, O(V + E). Where V is the number of spaces that can be discovered by the robot, and E is the number of adjacent locations that can also be moved to from a particular point. In terms of memory, the program currently can only take in a map no larger than 100 by 100 (this can be changed by in creasing the value of BUFFER). </w:t>
       </w:r>
       <w:bookmarkStart w:id="0" w:name="_GoBack"/>
       <w:bookmarkEnd w:id="0"/>

--- a/assignment/Project_Report.docx
+++ b/assignment/Project_Report.docx
@@ -14,7 +14,15 @@
         <w:t>This project consisted of several parts, and was co</w:t>
       </w:r>
       <w:r>
-        <w:t>mpleted by a team consisting of; Zachary Rump, John Jolley, and Jakob Daugherty</w:t>
+        <w:t xml:space="preserve">mpleted by a team consisting of; Zachary Rump, John </w:t>
+      </w:r>
+      <w:proofErr w:type="spellStart"/>
+      <w:r>
+        <w:t>Jolley</w:t>
+      </w:r>
+      <w:proofErr w:type="spellEnd"/>
+      <w:r>
+        <w:t>, and Jakob Daugherty</w:t>
       </w:r>
       <w:r>
         <w:rPr>
@@ -63,7 +71,17 @@
         <w:t>.</w:t>
       </w:r>
       <w:r>
-        <w:t xml:space="preserve"> To determine the starting (x,y) coordinates of all robots using a simple search algorithm was implemented</w:t>
+        <w:t xml:space="preserve"> To determine the starting (</w:t>
+      </w:r>
+      <w:proofErr w:type="spellStart"/>
+      <w:proofErr w:type="gramStart"/>
+      <w:r>
+        <w:t>x,y</w:t>
+      </w:r>
+      <w:proofErr w:type="spellEnd"/>
+      <w:proofErr w:type="gramEnd"/>
+      <w:r>
+        <w:t>) coordinates of all robots using a simple search algorithm was implemented</w:t>
       </w:r>
       <w:r>
         <w:rPr>
@@ -236,7 +254,22 @@
         <w:t>.</w:t>
       </w:r>
       <w:r>
-        <w:t xml:space="preserve"> The running time is, worst-case, O(V + E). Where V is the number of spaces that can be discovered by the robot, and E is the number of adjacent locations that can also be moved to from a particular point. In terms of memory, the program currently can only take in a map no larger than 100 by 100 (this can be changed by in creasing the value of BUFFER). </w:t>
+        <w:t xml:space="preserve"> The running time is, worst-case, </w:t>
+      </w:r>
+      <w:proofErr w:type="gramStart"/>
+      <w:r>
+        <w:t>O(</w:t>
+      </w:r>
+      <w:proofErr w:type="gramEnd"/>
+      <w:r>
+        <w:t xml:space="preserve">V + E). Where V is the number of spaces that can be discovered by the robot, and E is the number of adjacent locations that can also be moved to from a particular point. In terms of memory, the program currently can only take in a map no larger than 100 by 100 (this can be changed by in creasing the value of BUFFER). </w:t>
+      </w:r>
+    </w:p>
+    <w:p/>
+    <w:p>
+      <w:r>
+        <w:tab/>
+        <w:t xml:space="preserve">Working as a team with this project was a learning experience for all. We used GitHub to handle working separately on different aspects of the project. John designed and wrote all of the algorithm code. He also added the stack files and operations. Zach provided the use of his GitHub account as well as set up the repository. He helped to debug and tie the parsing and algorithm programs together, and was a great help when it came to learning Git commands.  The parsing and printing functions where written by Jakob. He also wrote the final report for this project. </w:t>
       </w:r>
       <w:bookmarkStart w:id="0" w:name="_GoBack"/>
       <w:bookmarkEnd w:id="0"/>

--- a/assignment/Project_Report.docx
+++ b/assignment/Project_Report.docx
@@ -1,47 +1,84 @@
 
 <file path=word/document.xml><?xml version="1.0" encoding="utf-8"?>
-<w:document xmlns:wpc="http://schemas.microsoft.com/office/word/2010/wordprocessingCanvas" xmlns:mo="http://schemas.microsoft.com/office/mac/office/2008/main" xmlns:mc="http://schemas.openxmlformats.org/markup-compatibility/2006" xmlns:mv="urn:schemas-microsoft-com:mac:vml" xmlns:o="urn:schemas-microsoft-com:office:office" xmlns:r="http://schemas.openxmlformats.org/officeDocument/2006/relationships" xmlns:m="http://schemas.openxmlformats.org/officeDocument/2006/math" xmlns:v="urn:schemas-microsoft-com:vml" xmlns:wp14="http://schemas.microsoft.com/office/word/2010/wordprocessingDrawing" xmlns:wp="http://schemas.openxmlformats.org/drawingml/2006/wordprocessingDrawing" xmlns:w10="urn:schemas-microsoft-com:office:word" xmlns:w="http://schemas.openxmlformats.org/wordprocessingml/2006/main" xmlns:w14="http://schemas.microsoft.com/office/word/2010/wordml" xmlns:w15="http://schemas.microsoft.com/office/word/2012/wordml" xmlns:wpg="http://schemas.microsoft.com/office/word/2010/wordprocessingGroup" xmlns:wpi="http://schemas.microsoft.com/office/word/2010/wordprocessingInk" xmlns:wne="http://schemas.microsoft.com/office/word/2006/wordml" xmlns:wps="http://schemas.microsoft.com/office/word/2010/wordprocessingShape" mc:Ignorable="w14 w15 wp14">
+<w:document xmlns:ve="http://schemas.openxmlformats.org/markup-compatibility/2006" xmlns:o="urn:schemas-microsoft-com:office:office" xmlns:r="http://schemas.openxmlformats.org/officeDocument/2006/relationships" xmlns:m="http://schemas.openxmlformats.org/officeDocument/2006/math" xmlns:v="urn:schemas-microsoft-com:vml" xmlns:wp="http://schemas.openxmlformats.org/drawingml/2006/wordprocessingDrawing" xmlns:w10="urn:schemas-microsoft-com:office:word" xmlns:w="http://schemas.openxmlformats.org/wordprocessingml/2006/main" xmlns:wne="http://schemas.microsoft.com/office/word/2006/wordml">
   <w:body>
     <w:p>
-      <w:r>
-        <w:t xml:space="preserve">CS 3050 Final-Project report </w:t>
+      <w:pPr>
+        <w:ind w:left="7200"/>
+        <w:jc w:val="right"/>
+      </w:pPr>
+      <w:proofErr w:type="spellStart"/>
+      <w:r>
+        <w:t>Jakob</w:t>
+      </w:r>
+      <w:proofErr w:type="spellEnd"/>
+      <w:r>
+        <w:t xml:space="preserve"> Daugherty</w:t>
+      </w:r>
+    </w:p>
+    <w:p>
+      <w:pPr>
+        <w:jc w:val="right"/>
+      </w:pPr>
+      <w:r>
+        <w:t xml:space="preserve">John </w:t>
+      </w:r>
+      <w:proofErr w:type="spellStart"/>
+      <w:r>
+        <w:t>Jolley</w:t>
+      </w:r>
+      <w:proofErr w:type="spellEnd"/>
+    </w:p>
+    <w:p>
+      <w:pPr>
+        <w:jc w:val="right"/>
+      </w:pPr>
+      <w:r>
+        <w:t>Zachary Rump</w:t>
+      </w:r>
+    </w:p>
+    <w:p>
+      <w:r>
+        <w:t xml:space="preserve">CS 3050 Final </w:t>
+      </w:r>
+      <w:r>
+        <w:t xml:space="preserve">Project </w:t>
+      </w:r>
+      <w:r>
+        <w:t>R</w:t>
+      </w:r>
+      <w:r>
+        <w:t xml:space="preserve">eport </w:t>
       </w:r>
     </w:p>
     <w:p/>
     <w:p>
       <w:r>
         <w:tab/>
-        <w:t>This project consisted of several parts, and was co</w:t>
-      </w:r>
-      <w:r>
-        <w:t xml:space="preserve">mpleted by a team consisting of; Zachary Rump, John </w:t>
-      </w:r>
-      <w:proofErr w:type="spellStart"/>
-      <w:r>
-        <w:t>Jolley</w:t>
-      </w:r>
-      <w:proofErr w:type="spellEnd"/>
-      <w:r>
-        <w:t>, and Jakob Daugherty</w:t>
-      </w:r>
-      <w:r>
-        <w:rPr>
-          <w:color w:val="FF0000"/>
-          <w:highlight w:val="yellow"/>
-        </w:rPr>
-        <w:t>.</w:t>
-      </w:r>
-      <w:r>
-        <w:t xml:space="preserve"> Upon first glance, this project seemed simple enough, just move the robots around the map</w:t>
-      </w:r>
-      <w:r>
-        <w:rPr>
-          <w:highlight w:val="yellow"/>
-        </w:rPr>
-        <w:t>.</w:t>
-      </w:r>
-      <w:r>
-        <w:t xml:space="preserve"> Initially, we stated with an object-orientated approach to the problem, but eventually found a simpler approach</w:t>
+      </w:r>
+      <w:r>
+        <w:t>Upon first glance, this project seemed simple enough</w:t>
+      </w:r>
+      <w:r>
+        <w:t>;</w:t>
+      </w:r>
+      <w:r>
+        <w:t xml:space="preserve"> just move the robots around the map</w:t>
+      </w:r>
+      <w:r>
+        <w:rPr>
+          <w:highlight w:val="yellow"/>
+        </w:rPr>
+        <w:t>.</w:t>
+      </w:r>
+      <w:r>
+        <w:t xml:space="preserve"> Initially, we sta</w:t>
+      </w:r>
+      <w:r>
+        <w:t>r</w:t>
+      </w:r>
+      <w:r>
+        <w:t>ted with an object-orientated approach to the problem, but eventually found a simpler approach</w:t>
       </w:r>
       <w:r>
         <w:rPr>
@@ -59,47 +96,52 @@
         <w:t>.</w:t>
       </w:r>
       <w:r>
-        <w:t xml:space="preserve"> Using a simple parsing function to convert the map in t</w:t>
-      </w:r>
-      <w:r>
-        <w:t>ext file form to the array</w:t>
-      </w:r>
-      <w:r>
-        <w:rPr>
-          <w:highlight w:val="yellow"/>
-        </w:rPr>
-        <w:t>.</w:t>
-      </w:r>
-      <w:r>
-        <w:t xml:space="preserve"> To determine the starting (</w:t>
-      </w:r>
-      <w:proofErr w:type="spellStart"/>
-      <w:proofErr w:type="gramStart"/>
-      <w:r>
-        <w:t>x,y</w:t>
-      </w:r>
-      <w:proofErr w:type="spellEnd"/>
-      <w:proofErr w:type="gramEnd"/>
-      <w:r>
-        <w:t>) coordinates of all robots using a simple search algorithm was implemented</w:t>
-      </w:r>
-      <w:r>
-        <w:rPr>
-          <w:highlight w:val="yellow"/>
-        </w:rPr>
-        <w:t>.</w:t>
+        <w:t xml:space="preserve"> We wrote</w:t>
+      </w:r>
+      <w:r>
+        <w:t xml:space="preserve"> a simple parsing function to </w:t>
+      </w:r>
+      <w:r>
+        <w:t>load each character in the map file into a 2D array</w:t>
+      </w:r>
+      <w:r>
+        <w:rPr>
+          <w:highlight w:val="yellow"/>
+        </w:rPr>
+        <w:t>.</w:t>
+      </w:r>
+      <w:r>
+        <w:t xml:space="preserve"> To find the starting an ending positions of the robots, we kept track of the x and y positions in the file and simply looked for the applicable symbol when iterating through each character.</w:t>
       </w:r>
       <w:r>
         <w:t xml:space="preserve"> </w:t>
       </w:r>
       <w:r>
-        <w:t>Once each robots position has been determined the coordinates are then check to see if the positions are closer than the allowed radius r, and r is given as a command line argument</w:t>
-      </w:r>
-      <w:r>
-        <w:rPr>
-          <w:highlight w:val="yellow"/>
-        </w:rPr>
-        <w:t>.</w:t>
+        <w:t xml:space="preserve">Once each position </w:t>
+      </w:r>
+      <w:r>
+        <w:t>has been determined the coordinates are check</w:t>
+      </w:r>
+      <w:r>
+        <w:t>ed</w:t>
+      </w:r>
+      <w:r>
+        <w:t xml:space="preserve"> to see if the positions are </w:t>
+      </w:r>
+      <w:r>
+        <w:t xml:space="preserve">closer than the allowed interference radius R (R </w:t>
+      </w:r>
+      <w:r>
+        <w:t>is given as a command line argument</w:t>
+      </w:r>
+      <w:r>
+        <w:rPr>
+          <w:highlight w:val="yellow"/>
+        </w:rPr>
+        <w:t>.</w:t>
+      </w:r>
+      <w:r>
+        <w:t>)</w:t>
       </w:r>
       <w:r>
         <w:t xml:space="preserve"> </w:t>
@@ -285,7 +327,7 @@
 </file>
 
 <file path=word/styles.xml><?xml version="1.0" encoding="utf-8"?>
-<w:styles xmlns:mc="http://schemas.openxmlformats.org/markup-compatibility/2006" xmlns:r="http://schemas.openxmlformats.org/officeDocument/2006/relationships" xmlns:w="http://schemas.openxmlformats.org/wordprocessingml/2006/main" xmlns:w14="http://schemas.microsoft.com/office/word/2010/wordml" xmlns:w15="http://schemas.microsoft.com/office/word/2012/wordml" mc:Ignorable="w14 w15">
+<w:styles xmlns:r="http://schemas.openxmlformats.org/officeDocument/2006/relationships" xmlns:w="http://schemas.openxmlformats.org/wordprocessingml/2006/main">
   <w:docDefaults>
     <w:rPrDefault>
       <w:rPr>
@@ -297,391 +339,149 @@
     </w:rPrDefault>
     <w:pPrDefault/>
   </w:docDefaults>
-  <w:latentStyles w:defLockedState="0" w:defUIPriority="99" w:defSemiHidden="0" w:defUnhideWhenUsed="0" w:defQFormat="0" w:count="380">
-    <w:lsdException w:name="Normal" w:uiPriority="0" w:qFormat="1"/>
-    <w:lsdException w:name="heading 1" w:uiPriority="9" w:qFormat="1"/>
-    <w:lsdException w:name="heading 2" w:semiHidden="1" w:uiPriority="9" w:unhideWhenUsed="1" w:qFormat="1"/>
-    <w:lsdException w:name="heading 3" w:semiHidden="1" w:uiPriority="9" w:unhideWhenUsed="1" w:qFormat="1"/>
-    <w:lsdException w:name="heading 4" w:semiHidden="1" w:uiPriority="9" w:unhideWhenUsed="1" w:qFormat="1"/>
-    <w:lsdException w:name="heading 5" w:semiHidden="1" w:uiPriority="9" w:unhideWhenUsed="1" w:qFormat="1"/>
-    <w:lsdException w:name="heading 6" w:semiHidden="1" w:uiPriority="9" w:unhideWhenUsed="1" w:qFormat="1"/>
-    <w:lsdException w:name="heading 7" w:semiHidden="1" w:uiPriority="9" w:unhideWhenUsed="1" w:qFormat="1"/>
-    <w:lsdException w:name="heading 8" w:semiHidden="1" w:uiPriority="9" w:unhideWhenUsed="1" w:qFormat="1"/>
-    <w:lsdException w:name="heading 9" w:semiHidden="1" w:uiPriority="9" w:unhideWhenUsed="1" w:qFormat="1"/>
-    <w:lsdException w:name="index 1" w:semiHidden="1" w:unhideWhenUsed="1"/>
-    <w:lsdException w:name="index 2" w:semiHidden="1" w:unhideWhenUsed="1"/>
-    <w:lsdException w:name="index 3" w:semiHidden="1" w:unhideWhenUsed="1"/>
-    <w:lsdException w:name="index 4" w:semiHidden="1" w:unhideWhenUsed="1"/>
-    <w:lsdException w:name="index 5" w:semiHidden="1" w:unhideWhenUsed="1"/>
-    <w:lsdException w:name="index 6" w:semiHidden="1" w:unhideWhenUsed="1"/>
-    <w:lsdException w:name="index 7" w:semiHidden="1" w:unhideWhenUsed="1"/>
-    <w:lsdException w:name="index 8" w:semiHidden="1" w:unhideWhenUsed="1"/>
-    <w:lsdException w:name="index 9" w:semiHidden="1" w:unhideWhenUsed="1"/>
-    <w:lsdException w:name="toc 1" w:semiHidden="1" w:uiPriority="39" w:unhideWhenUsed="1"/>
-    <w:lsdException w:name="toc 2" w:semiHidden="1" w:uiPriority="39" w:unhideWhenUsed="1"/>
-    <w:lsdException w:name="toc 3" w:semiHidden="1" w:uiPriority="39" w:unhideWhenUsed="1"/>
-    <w:lsdException w:name="toc 4" w:semiHidden="1" w:uiPriority="39" w:unhideWhenUsed="1"/>
-    <w:lsdException w:name="toc 5" w:semiHidden="1" w:uiPriority="39" w:unhideWhenUsed="1"/>
-    <w:lsdException w:name="toc 6" w:semiHidden="1" w:uiPriority="39" w:unhideWhenUsed="1"/>
-    <w:lsdException w:name="toc 7" w:semiHidden="1" w:uiPriority="39" w:unhideWhenUsed="1"/>
-    <w:lsdException w:name="toc 8" w:semiHidden="1" w:uiPriority="39" w:unhideWhenUsed="1"/>
-    <w:lsdException w:name="toc 9" w:semiHidden="1" w:uiPriority="39" w:unhideWhenUsed="1"/>
-    <w:lsdException w:name="Normal Indent" w:semiHidden="1" w:unhideWhenUsed="1"/>
-    <w:lsdException w:name="footnote text" w:semiHidden="1" w:unhideWhenUsed="1"/>
-    <w:lsdException w:name="annotation text" w:semiHidden="1" w:unhideWhenUsed="1"/>
-    <w:lsdException w:name="header" w:semiHidden="1" w:unhideWhenUsed="1"/>
-    <w:lsdException w:name="footer" w:semiHidden="1" w:unhideWhenUsed="1"/>
-    <w:lsdException w:name="index heading" w:semiHidden="1" w:unhideWhenUsed="1"/>
-    <w:lsdException w:name="caption" w:semiHidden="1" w:uiPriority="35" w:unhideWhenUsed="1" w:qFormat="1"/>
-    <w:lsdException w:name="table of figures" w:semiHidden="1" w:unhideWhenUsed="1"/>
-    <w:lsdException w:name="envelope address" w:semiHidden="1" w:unhideWhenUsed="1"/>
-    <w:lsdException w:name="envelope return" w:semiHidden="1" w:unhideWhenUsed="1"/>
-    <w:lsdException w:name="footnote reference" w:semiHidden="1" w:unhideWhenUsed="1"/>
-    <w:lsdException w:name="annotation reference" w:semiHidden="1" w:unhideWhenUsed="1"/>
-    <w:lsdException w:name="line number" w:semiHidden="1" w:unhideWhenUsed="1"/>
-    <w:lsdException w:name="page number" w:semiHidden="1" w:unhideWhenUsed="1"/>
-    <w:lsdException w:name="endnote reference" w:semiHidden="1" w:unhideWhenUsed="1"/>
-    <w:lsdException w:name="endnote text" w:semiHidden="1" w:unhideWhenUsed="1"/>
-    <w:lsdException w:name="table of authorities" w:semiHidden="1" w:unhideWhenUsed="1"/>
-    <w:lsdException w:name="macro" w:semiHidden="1" w:unhideWhenUsed="1"/>
-    <w:lsdException w:name="toa heading" w:semiHidden="1" w:unhideWhenUsed="1"/>
-    <w:lsdException w:name="List" w:semiHidden="1" w:unhideWhenUsed="1"/>
-    <w:lsdException w:name="List Bullet" w:semiHidden="1" w:unhideWhenUsed="1"/>
-    <w:lsdException w:name="List Number" w:semiHidden="1" w:unhideWhenUsed="1"/>
-    <w:lsdException w:name="List 2" w:semiHidden="1" w:unhideWhenUsed="1"/>
-    <w:lsdException w:name="List 3" w:semiHidden="1" w:unhideWhenUsed="1"/>
-    <w:lsdException w:name="List 4" w:semiHidden="1" w:unhideWhenUsed="1"/>
-    <w:lsdException w:name="List 5" w:semiHidden="1" w:unhideWhenUsed="1"/>
-    <w:lsdException w:name="List Bullet 2" w:semiHidden="1" w:unhideWhenUsed="1"/>
-    <w:lsdException w:name="List Bullet 3" w:semiHidden="1" w:unhideWhenUsed="1"/>
-    <w:lsdException w:name="List Bullet 4" w:semiHidden="1" w:unhideWhenUsed="1"/>
-    <w:lsdException w:name="List Bullet 5" w:semiHidden="1" w:unhideWhenUsed="1"/>
-    <w:lsdException w:name="List Number 2" w:semiHidden="1" w:unhideWhenUsed="1"/>
-    <w:lsdException w:name="List Number 3" w:semiHidden="1" w:unhideWhenUsed="1"/>
-    <w:lsdException w:name="List Number 4" w:semiHidden="1" w:unhideWhenUsed="1"/>
-    <w:lsdException w:name="List Number 5" w:semiHidden="1" w:unhideWhenUsed="1"/>
-    <w:lsdException w:name="Title" w:uiPriority="10" w:qFormat="1"/>
-    <w:lsdException w:name="Closing" w:semiHidden="1" w:unhideWhenUsed="1"/>
-    <w:lsdException w:name="Signature" w:semiHidden="1" w:unhideWhenUsed="1"/>
-    <w:lsdException w:name="Default Paragraph Font" w:semiHidden="1" w:uiPriority="1" w:unhideWhenUsed="1"/>
-    <w:lsdException w:name="Body Text" w:semiHidden="1" w:unhideWhenUsed="1"/>
-    <w:lsdException w:name="Body Text Indent" w:semiHidden="1" w:unhideWhenUsed="1"/>
-    <w:lsdException w:name="List Continue" w:semiHidden="1" w:unhideWhenUsed="1"/>
-    <w:lsdException w:name="List Continue 2" w:semiHidden="1" w:unhideWhenUsed="1"/>
-    <w:lsdException w:name="List Continue 3" w:semiHidden="1" w:unhideWhenUsed="1"/>
-    <w:lsdException w:name="List Continue 4" w:semiHidden="1" w:unhideWhenUsed="1"/>
-    <w:lsdException w:name="List Continue 5" w:semiHidden="1" w:unhideWhenUsed="1"/>
-    <w:lsdException w:name="Message Header" w:semiHidden="1" w:unhideWhenUsed="1"/>
-    <w:lsdException w:name="Subtitle" w:uiPriority="11" w:qFormat="1"/>
-    <w:lsdException w:name="Salutation" w:semiHidden="1" w:unhideWhenUsed="1"/>
-    <w:lsdException w:name="Date" w:semiHidden="1" w:unhideWhenUsed="1"/>
-    <w:lsdException w:name="Body Text First Indent" w:semiHidden="1" w:unhideWhenUsed="1"/>
-    <w:lsdException w:name="Body Text First Indent 2" w:semiHidden="1" w:unhideWhenUsed="1"/>
-    <w:lsdException w:name="Note Heading" w:semiHidden="1" w:unhideWhenUsed="1"/>
-    <w:lsdException w:name="Body Text 2" w:semiHidden="1" w:unhideWhenUsed="1"/>
-    <w:lsdException w:name="Body Text 3" w:semiHidden="1" w:unhideWhenUsed="1"/>
-    <w:lsdException w:name="Body Text Indent 2" w:semiHidden="1" w:unhideWhenUsed="1"/>
-    <w:lsdException w:name="Body Text Indent 3" w:semiHidden="1" w:unhideWhenUsed="1"/>
-    <w:lsdException w:name="Block Text" w:semiHidden="1" w:unhideWhenUsed="1"/>
-    <w:lsdException w:name="Hyperlink" w:semiHidden="1" w:unhideWhenUsed="1"/>
-    <w:lsdException w:name="FollowedHyperlink" w:semiHidden="1" w:unhideWhenUsed="1"/>
-    <w:lsdException w:name="Strong" w:uiPriority="22" w:qFormat="1"/>
-    <w:lsdException w:name="Emphasis" w:uiPriority="20" w:qFormat="1"/>
-    <w:lsdException w:name="Document Map" w:semiHidden="1" w:unhideWhenUsed="1"/>
-    <w:lsdException w:name="Plain Text" w:semiHidden="1" w:unhideWhenUsed="1"/>
-    <w:lsdException w:name="E-mail Signature" w:semiHidden="1" w:unhideWhenUsed="1"/>
-    <w:lsdException w:name="HTML Top of Form" w:semiHidden="1" w:unhideWhenUsed="1"/>
-    <w:lsdException w:name="HTML Bottom of Form" w:semiHidden="1" w:unhideWhenUsed="1"/>
-    <w:lsdException w:name="Normal (Web)" w:semiHidden="1" w:unhideWhenUsed="1"/>
-    <w:lsdException w:name="HTML Acronym" w:semiHidden="1" w:unhideWhenUsed="1"/>
-    <w:lsdException w:name="HTML Address" w:semiHidden="1" w:unhideWhenUsed="1"/>
-    <w:lsdException w:name="HTML Cite" w:semiHidden="1" w:unhideWhenUsed="1"/>
-    <w:lsdException w:name="HTML Code" w:semiHidden="1" w:unhideWhenUsed="1"/>
-    <w:lsdException w:name="HTML Definition" w:semiHidden="1" w:unhideWhenUsed="1"/>
-    <w:lsdException w:name="HTML Keyboard" w:semiHidden="1" w:unhideWhenUsed="1"/>
-    <w:lsdException w:name="HTML Preformatted" w:semiHidden="1" w:unhideWhenUsed="1"/>
-    <w:lsdException w:name="HTML Sample" w:semiHidden="1" w:unhideWhenUsed="1"/>
-    <w:lsdException w:name="HTML Typewriter" w:semiHidden="1" w:unhideWhenUsed="1"/>
-    <w:lsdException w:name="HTML Variable" w:semiHidden="1" w:unhideWhenUsed="1"/>
-    <w:lsdException w:name="Normal Table" w:semiHidden="1" w:unhideWhenUsed="1"/>
-    <w:lsdException w:name="annotation subject" w:semiHidden="1" w:unhideWhenUsed="1"/>
-    <w:lsdException w:name="No List" w:semiHidden="1" w:unhideWhenUsed="1"/>
-    <w:lsdException w:name="Outline List 1" w:semiHidden="1" w:unhideWhenUsed="1"/>
-    <w:lsdException w:name="Outline List 2" w:semiHidden="1" w:unhideWhenUsed="1"/>
-    <w:lsdException w:name="Outline List 3" w:semiHidden="1" w:unhideWhenUsed="1"/>
-    <w:lsdException w:name="Table Simple 1" w:semiHidden="1" w:unhideWhenUsed="1"/>
-    <w:lsdException w:name="Table Simple 2" w:semiHidden="1" w:unhideWhenUsed="1"/>
-    <w:lsdException w:name="Table Simple 3" w:semiHidden="1" w:unhideWhenUsed="1"/>
-    <w:lsdException w:name="Table Classic 1" w:semiHidden="1" w:unhideWhenUsed="1"/>
-    <w:lsdException w:name="Table Classic 2" w:semiHidden="1" w:unhideWhenUsed="1"/>
-    <w:lsdException w:name="Table Classic 3" w:semiHidden="1" w:unhideWhenUsed="1"/>
-    <w:lsdException w:name="Table Classic 4" w:semiHidden="1" w:unhideWhenUsed="1"/>
-    <w:lsdException w:name="Table Colorful 1" w:semiHidden="1" w:unhideWhenUsed="1"/>
-    <w:lsdException w:name="Table Colorful 2" w:semiHidden="1" w:unhideWhenUsed="1"/>
-    <w:lsdException w:name="Table Colorful 3" w:semiHidden="1" w:unhideWhenUsed="1"/>
-    <w:lsdException w:name="Table Columns 1" w:semiHidden="1" w:unhideWhenUsed="1"/>
-    <w:lsdException w:name="Table Columns 2" w:semiHidden="1" w:unhideWhenUsed="1"/>
-    <w:lsdException w:name="Table Columns 3" w:semiHidden="1" w:unhideWhenUsed="1"/>
-    <w:lsdException w:name="Table Columns 4" w:semiHidden="1" w:unhideWhenUsed="1"/>
-    <w:lsdException w:name="Table Columns 5" w:semiHidden="1" w:unhideWhenUsed="1"/>
-    <w:lsdException w:name="Table Grid 1" w:semiHidden="1" w:unhideWhenUsed="1"/>
-    <w:lsdException w:name="Table Grid 2" w:semiHidden="1" w:unhideWhenUsed="1"/>
-    <w:lsdException w:name="Table Grid 3" w:semiHidden="1" w:unhideWhenUsed="1"/>
-    <w:lsdException w:name="Table Grid 4" w:semiHidden="1" w:unhideWhenUsed="1"/>
-    <w:lsdException w:name="Table Grid 5" w:semiHidden="1" w:unhideWhenUsed="1"/>
-    <w:lsdException w:name="Table Grid 6" w:semiHidden="1" w:unhideWhenUsed="1"/>
-    <w:lsdException w:name="Table Grid 7" w:semiHidden="1" w:unhideWhenUsed="1"/>
-    <w:lsdException w:name="Table Grid 8" w:semiHidden="1" w:unhideWhenUsed="1"/>
-    <w:lsdException w:name="Table List 1" w:semiHidden="1" w:unhideWhenUsed="1"/>
-    <w:lsdException w:name="Table List 2" w:semiHidden="1" w:unhideWhenUsed="1"/>
-    <w:lsdException w:name="Table List 3" w:semiHidden="1" w:unhideWhenUsed="1"/>
-    <w:lsdException w:name="Table List 4" w:semiHidden="1" w:unhideWhenUsed="1"/>
-    <w:lsdException w:name="Table List 5" w:semiHidden="1" w:unhideWhenUsed="1"/>
-    <w:lsdException w:name="Table List 6" w:semiHidden="1" w:unhideWhenUsed="1"/>
-    <w:lsdException w:name="Table List 7" w:semiHidden="1" w:unhideWhenUsed="1"/>
-    <w:lsdException w:name="Table List 8" w:semiHidden="1" w:unhideWhenUsed="1"/>
-    <w:lsdException w:name="Table 3D effects 1" w:semiHidden="1" w:unhideWhenUsed="1"/>
-    <w:lsdException w:name="Table 3D effects 2" w:semiHidden="1" w:unhideWhenUsed="1"/>
-    <w:lsdException w:name="Table 3D effects 3" w:semiHidden="1" w:unhideWhenUsed="1"/>
-    <w:lsdException w:name="Table Contemporary" w:semiHidden="1" w:unhideWhenUsed="1"/>
-    <w:lsdException w:name="Table Elegant" w:semiHidden="1" w:unhideWhenUsed="1"/>
-    <w:lsdException w:name="Table Professional" w:semiHidden="1" w:unhideWhenUsed="1"/>
-    <w:lsdException w:name="Table Subtle 1" w:semiHidden="1" w:unhideWhenUsed="1"/>
-    <w:lsdException w:name="Table Subtle 2" w:semiHidden="1" w:unhideWhenUsed="1"/>
-    <w:lsdException w:name="Table Web 1" w:semiHidden="1" w:unhideWhenUsed="1"/>
-    <w:lsdException w:name="Table Web 2" w:semiHidden="1" w:unhideWhenUsed="1"/>
-    <w:lsdException w:name="Table Web 3" w:semiHidden="1" w:unhideWhenUsed="1"/>
-    <w:lsdException w:name="Balloon Text" w:semiHidden="1" w:unhideWhenUsed="1"/>
-    <w:lsdException w:name="Table Grid" w:uiPriority="39"/>
-    <w:lsdException w:name="Table Theme" w:semiHidden="1" w:unhideWhenUsed="1"/>
-    <w:lsdException w:name="Note Level 1" w:semiHidden="1" w:unhideWhenUsed="1"/>
-    <w:lsdException w:name="Note Level 2" w:semiHidden="1" w:unhideWhenUsed="1"/>
-    <w:lsdException w:name="Note Level 3" w:semiHidden="1" w:unhideWhenUsed="1"/>
-    <w:lsdException w:name="Note Level 4" w:semiHidden="1" w:unhideWhenUsed="1"/>
-    <w:lsdException w:name="Note Level 5" w:semiHidden="1" w:unhideWhenUsed="1"/>
-    <w:lsdException w:name="Note Level 6" w:semiHidden="1" w:unhideWhenUsed="1"/>
-    <w:lsdException w:name="Note Level 7" w:semiHidden="1" w:unhideWhenUsed="1"/>
-    <w:lsdException w:name="Note Level 8" w:semiHidden="1" w:unhideWhenUsed="1"/>
-    <w:lsdException w:name="Note Level 9" w:semiHidden="1" w:unhideWhenUsed="1"/>
-    <w:lsdException w:name="Placeholder Text" w:semiHidden="1"/>
-    <w:lsdException w:name="No Spacing" w:uiPriority="1" w:qFormat="1"/>
-    <w:lsdException w:name="Light Shading" w:uiPriority="60"/>
-    <w:lsdException w:name="Light List" w:uiPriority="61"/>
-    <w:lsdException w:name="Light Grid" w:uiPriority="62"/>
-    <w:lsdException w:name="Medium Shading 1" w:uiPriority="63"/>
-    <w:lsdException w:name="Medium Shading 2" w:uiPriority="64"/>
-    <w:lsdException w:name="Medium List 1" w:uiPriority="65"/>
-    <w:lsdException w:name="Medium List 2" w:uiPriority="66"/>
-    <w:lsdException w:name="Medium Grid 1" w:uiPriority="67"/>
-    <w:lsdException w:name="Medium Grid 2" w:uiPriority="68"/>
-    <w:lsdException w:name="Medium Grid 3" w:uiPriority="69"/>
-    <w:lsdException w:name="Dark List" w:uiPriority="70"/>
-    <w:lsdException w:name="Colorful Shading" w:uiPriority="71"/>
-    <w:lsdException w:name="Colorful List" w:uiPriority="72"/>
-    <w:lsdException w:name="Colorful Grid" w:uiPriority="73"/>
-    <w:lsdException w:name="Light Shading Accent 1" w:uiPriority="60"/>
-    <w:lsdException w:name="Light List Accent 1" w:uiPriority="61"/>
-    <w:lsdException w:name="Light Grid Accent 1" w:uiPriority="62"/>
-    <w:lsdException w:name="Medium Shading 1 Accent 1" w:uiPriority="63"/>
-    <w:lsdException w:name="Medium Shading 2 Accent 1" w:uiPriority="64"/>
-    <w:lsdException w:name="Medium List 1 Accent 1" w:uiPriority="65"/>
-    <w:lsdException w:name="Revision" w:semiHidden="1"/>
-    <w:lsdException w:name="List Paragraph" w:uiPriority="34" w:qFormat="1"/>
-    <w:lsdException w:name="Quote" w:uiPriority="29" w:qFormat="1"/>
-    <w:lsdException w:name="Intense Quote" w:uiPriority="30" w:qFormat="1"/>
-    <w:lsdException w:name="Medium List 2 Accent 1" w:uiPriority="66"/>
-    <w:lsdException w:name="Medium Grid 1 Accent 1" w:uiPriority="67"/>
-    <w:lsdException w:name="Medium Grid 2 Accent 1" w:uiPriority="68"/>
-    <w:lsdException w:name="Medium Grid 3 Accent 1" w:uiPriority="69"/>
-    <w:lsdException w:name="Dark List Accent 1" w:uiPriority="70"/>
-    <w:lsdException w:name="Colorful Shading Accent 1" w:uiPriority="71"/>
-    <w:lsdException w:name="Colorful List Accent 1" w:uiPriority="72"/>
-    <w:lsdException w:name="Colorful Grid Accent 1" w:uiPriority="73"/>
-    <w:lsdException w:name="Light Shading Accent 2" w:uiPriority="60"/>
-    <w:lsdException w:name="Light List Accent 2" w:uiPriority="61"/>
-    <w:lsdException w:name="Light Grid Accent 2" w:uiPriority="62"/>
-    <w:lsdException w:name="Medium Shading 1 Accent 2" w:uiPriority="63"/>
-    <w:lsdException w:name="Medium Shading 2 Accent 2" w:uiPriority="64"/>
-    <w:lsdException w:name="Medium List 1 Accent 2" w:uiPriority="65"/>
-    <w:lsdException w:name="Medium List 2 Accent 2" w:uiPriority="66"/>
-    <w:lsdException w:name="Medium Grid 1 Accent 2" w:uiPriority="67"/>
-    <w:lsdException w:name="Medium Grid 2 Accent 2" w:uiPriority="68"/>
-    <w:lsdException w:name="Medium Grid 3 Accent 2" w:uiPriority="69"/>
-    <w:lsdException w:name="Dark List Accent 2" w:uiPriority="70"/>
-    <w:lsdException w:name="Colorful Shading Accent 2" w:uiPriority="71"/>
-    <w:lsdException w:name="Colorful List Accent 2" w:uiPriority="72"/>
-    <w:lsdException w:name="Colorful Grid Accent 2" w:uiPriority="73"/>
-    <w:lsdException w:name="Light Shading Accent 3" w:uiPriority="60"/>
-    <w:lsdException w:name="Light List Accent 3" w:uiPriority="61"/>
-    <w:lsdException w:name="Light Grid Accent 3" w:uiPriority="62"/>
-    <w:lsdException w:name="Medium Shading 1 Accent 3" w:uiPriority="63"/>
-    <w:lsdException w:name="Medium Shading 2 Accent 3" w:uiPriority="64"/>
-    <w:lsdException w:name="Medium List 1 Accent 3" w:uiPriority="65"/>
-    <w:lsdException w:name="Medium List 2 Accent 3" w:uiPriority="66"/>
-    <w:lsdException w:name="Medium Grid 1 Accent 3" w:uiPriority="67"/>
-    <w:lsdException w:name="Medium Grid 2 Accent 3" w:uiPriority="68"/>
-    <w:lsdException w:name="Medium Grid 3 Accent 3" w:uiPriority="69"/>
-    <w:lsdException w:name="Dark List Accent 3" w:uiPriority="70"/>
-    <w:lsdException w:name="Colorful Shading Accent 3" w:uiPriority="71"/>
-    <w:lsdException w:name="Colorful List Accent 3" w:uiPriority="72"/>
-    <w:lsdException w:name="Colorful Grid Accent 3" w:uiPriority="73"/>
-    <w:lsdException w:name="Light Shading Accent 4" w:uiPriority="60"/>
-    <w:lsdException w:name="Light List Accent 4" w:uiPriority="61"/>
-    <w:lsdException w:name="Light Grid Accent 4" w:uiPriority="62"/>
-    <w:lsdException w:name="Medium Shading 1 Accent 4" w:uiPriority="63"/>
-    <w:lsdException w:name="Medium Shading 2 Accent 4" w:uiPriority="64"/>
-    <w:lsdException w:name="Medium List 1 Accent 4" w:uiPriority="65"/>
-    <w:lsdException w:name="Medium List 2 Accent 4" w:uiPriority="66"/>
-    <w:lsdException w:name="Medium Grid 1 Accent 4" w:uiPriority="67"/>
-    <w:lsdException w:name="Medium Grid 2 Accent 4" w:uiPriority="68"/>
-    <w:lsdException w:name="Medium Grid 3 Accent 4" w:uiPriority="69"/>
-    <w:lsdException w:name="Dark List Accent 4" w:uiPriority="70"/>
-    <w:lsdException w:name="Colorful Shading Accent 4" w:uiPriority="71"/>
-    <w:lsdException w:name="Colorful List Accent 4" w:uiPriority="72"/>
-    <w:lsdException w:name="Colorful Grid Accent 4" w:uiPriority="73"/>
-    <w:lsdException w:name="Light Shading Accent 5" w:uiPriority="60"/>
-    <w:lsdException w:name="Light List Accent 5" w:uiPriority="61"/>
-    <w:lsdException w:name="Light Grid Accent 5" w:uiPriority="62"/>
-    <w:lsdException w:name="Medium Shading 1 Accent 5" w:uiPriority="63"/>
-    <w:lsdException w:name="Medium Shading 2 Accent 5" w:uiPriority="64"/>
-    <w:lsdException w:name="Medium List 1 Accent 5" w:uiPriority="65"/>
-    <w:lsdException w:name="Medium List 2 Accent 5" w:uiPriority="66"/>
-    <w:lsdException w:name="Medium Grid 1 Accent 5" w:uiPriority="67"/>
-    <w:lsdException w:name="Medium Grid 2 Accent 5" w:uiPriority="68"/>
-    <w:lsdException w:name="Medium Grid 3 Accent 5" w:uiPriority="69"/>
-    <w:lsdException w:name="Dark List Accent 5" w:uiPriority="70"/>
-    <w:lsdException w:name="Colorful Shading Accent 5" w:uiPriority="71"/>
-    <w:lsdException w:name="Colorful List Accent 5" w:uiPriority="72"/>
-    <w:lsdException w:name="Colorful Grid Accent 5" w:uiPriority="73"/>
-    <w:lsdException w:name="Light Shading Accent 6" w:uiPriority="60"/>
-    <w:lsdException w:name="Light List Accent 6" w:uiPriority="61"/>
-    <w:lsdException w:name="Light Grid Accent 6" w:uiPriority="62"/>
-    <w:lsdException w:name="Medium Shading 1 Accent 6" w:uiPriority="63"/>
-    <w:lsdException w:name="Medium Shading 2 Accent 6" w:uiPriority="64"/>
-    <w:lsdException w:name="Medium List 1 Accent 6" w:uiPriority="65"/>
-    <w:lsdException w:name="Medium List 2 Accent 6" w:uiPriority="66"/>
-    <w:lsdException w:name="Medium Grid 1 Accent 6" w:uiPriority="67"/>
-    <w:lsdException w:name="Medium Grid 2 Accent 6" w:uiPriority="68"/>
-    <w:lsdException w:name="Medium Grid 3 Accent 6" w:uiPriority="69"/>
-    <w:lsdException w:name="Dark List Accent 6" w:uiPriority="70"/>
-    <w:lsdException w:name="Colorful Shading Accent 6" w:uiPriority="71"/>
-    <w:lsdException w:name="Colorful List Accent 6" w:uiPriority="72"/>
-    <w:lsdException w:name="Colorful Grid Accent 6" w:uiPriority="73"/>
-    <w:lsdException w:name="Subtle Emphasis" w:uiPriority="19" w:qFormat="1"/>
-    <w:lsdException w:name="Intense Emphasis" w:uiPriority="21" w:qFormat="1"/>
-    <w:lsdException w:name="Subtle Reference" w:uiPriority="31" w:qFormat="1"/>
-    <w:lsdException w:name="Intense Reference" w:uiPriority="32" w:qFormat="1"/>
-    <w:lsdException w:name="Book Title" w:uiPriority="33" w:qFormat="1"/>
-    <w:lsdException w:name="Bibliography" w:semiHidden="1" w:uiPriority="37" w:unhideWhenUsed="1"/>
-    <w:lsdException w:name="TOC Heading" w:semiHidden="1" w:uiPriority="39" w:unhideWhenUsed="1" w:qFormat="1"/>
-    <w:lsdException w:name="Plain Table 1" w:uiPriority="41"/>
-    <w:lsdException w:name="Plain Table 2" w:uiPriority="42"/>
-    <w:lsdException w:name="Plain Table 3" w:uiPriority="43"/>
-    <w:lsdException w:name="Plain Table 4" w:uiPriority="44"/>
-    <w:lsdException w:name="Plain Table 5" w:uiPriority="45"/>
-    <w:lsdException w:name="Grid Table Light" w:uiPriority="40"/>
-    <w:lsdException w:name="Grid Table 1 Light" w:uiPriority="46"/>
-    <w:lsdException w:name="Grid Table 2" w:uiPriority="47"/>
-    <w:lsdException w:name="Grid Table 3" w:uiPriority="48"/>
-    <w:lsdException w:name="Grid Table 4" w:uiPriority="49"/>
-    <w:lsdException w:name="Grid Table 5 Dark" w:uiPriority="50"/>
-    <w:lsdException w:name="Grid Table 6 Colorful" w:uiPriority="51"/>
-    <w:lsdException w:name="Grid Table 7 Colorful" w:uiPriority="52"/>
-    <w:lsdException w:name="Grid Table 1 Light Accent 1" w:uiPriority="46"/>
-    <w:lsdException w:name="Grid Table 2 Accent 1" w:uiPriority="47"/>
-    <w:lsdException w:name="Grid Table 3 Accent 1" w:uiPriority="48"/>
-    <w:lsdException w:name="Grid Table 4 Accent 1" w:uiPriority="49"/>
-    <w:lsdException w:name="Grid Table 5 Dark Accent 1" w:uiPriority="50"/>
-    <w:lsdException w:name="Grid Table 6 Colorful Accent 1" w:uiPriority="51"/>
-    <w:lsdException w:name="Grid Table 7 Colorful Accent 1" w:uiPriority="52"/>
-    <w:lsdException w:name="Grid Table 1 Light Accent 2" w:uiPriority="46"/>
-    <w:lsdException w:name="Grid Table 2 Accent 2" w:uiPriority="47"/>
-    <w:lsdException w:name="Grid Table 3 Accent 2" w:uiPriority="48"/>
-    <w:lsdException w:name="Grid Table 4 Accent 2" w:uiPriority="49"/>
-    <w:lsdException w:name="Grid Table 5 Dark Accent 2" w:uiPriority="50"/>
-    <w:lsdException w:name="Grid Table 6 Colorful Accent 2" w:uiPriority="51"/>
-    <w:lsdException w:name="Grid Table 7 Colorful Accent 2" w:uiPriority="52"/>
-    <w:lsdException w:name="Grid Table 1 Light Accent 3" w:uiPriority="46"/>
-    <w:lsdException w:name="Grid Table 2 Accent 3" w:uiPriority="47"/>
-    <w:lsdException w:name="Grid Table 3 Accent 3" w:uiPriority="48"/>
-    <w:lsdException w:name="Grid Table 4 Accent 3" w:uiPriority="49"/>
-    <w:lsdException w:name="Grid Table 5 Dark Accent 3" w:uiPriority="50"/>
-    <w:lsdException w:name="Grid Table 6 Colorful Accent 3" w:uiPriority="51"/>
-    <w:lsdException w:name="Grid Table 7 Colorful Accent 3" w:uiPriority="52"/>
-    <w:lsdException w:name="Grid Table 1 Light Accent 4" w:uiPriority="46"/>
-    <w:lsdException w:name="Grid Table 2 Accent 4" w:uiPriority="47"/>
-    <w:lsdException w:name="Grid Table 3 Accent 4" w:uiPriority="48"/>
-    <w:lsdException w:name="Grid Table 4 Accent 4" w:uiPriority="49"/>
-    <w:lsdException w:name="Grid Table 5 Dark Accent 4" w:uiPriority="50"/>
-    <w:lsdException w:name="Grid Table 6 Colorful Accent 4" w:uiPriority="51"/>
-    <w:lsdException w:name="Grid Table 7 Colorful Accent 4" w:uiPriority="52"/>
-    <w:lsdException w:name="Grid Table 1 Light Accent 5" w:uiPriority="46"/>
-    <w:lsdException w:name="Grid Table 2 Accent 5" w:uiPriority="47"/>
-    <w:lsdException w:name="Grid Table 3 Accent 5" w:uiPriority="48"/>
-    <w:lsdException w:name="Grid Table 4 Accent 5" w:uiPriority="49"/>
-    <w:lsdException w:name="Grid Table 5 Dark Accent 5" w:uiPriority="50"/>
-    <w:lsdException w:name="Grid Table 6 Colorful Accent 5" w:uiPriority="51"/>
-    <w:lsdException w:name="Grid Table 7 Colorful Accent 5" w:uiPriority="52"/>
-    <w:lsdException w:name="Grid Table 1 Light Accent 6" w:uiPriority="46"/>
-    <w:lsdException w:name="Grid Table 2 Accent 6" w:uiPriority="47"/>
-    <w:lsdException w:name="Grid Table 3 Accent 6" w:uiPriority="48"/>
-    <w:lsdException w:name="Grid Table 4 Accent 6" w:uiPriority="49"/>
-    <w:lsdException w:name="Grid Table 5 Dark Accent 6" w:uiPriority="50"/>
-    <w:lsdException w:name="Grid Table 6 Colorful Accent 6" w:uiPriority="51"/>
-    <w:lsdException w:name="Grid Table 7 Colorful Accent 6" w:uiPriority="52"/>
-    <w:lsdException w:name="List Table 1 Light" w:uiPriority="46"/>
-    <w:lsdException w:name="List Table 2" w:uiPriority="47"/>
-    <w:lsdException w:name="List Table 3" w:uiPriority="48"/>
-    <w:lsdException w:name="List Table 4" w:uiPriority="49"/>
-    <w:lsdException w:name="List Table 5 Dark" w:uiPriority="50"/>
-    <w:lsdException w:name="List Table 6 Colorful" w:uiPriority="51"/>
-    <w:lsdException w:name="List Table 7 Colorful" w:uiPriority="52"/>
-    <w:lsdException w:name="List Table 1 Light Accent 1" w:uiPriority="46"/>
-    <w:lsdException w:name="List Table 2 Accent 1" w:uiPriority="47"/>
-    <w:lsdException w:name="List Table 3 Accent 1" w:uiPriority="48"/>
-    <w:lsdException w:name="List Table 4 Accent 1" w:uiPriority="49"/>
-    <w:lsdException w:name="List Table 5 Dark Accent 1" w:uiPriority="50"/>
-    <w:lsdException w:name="List Table 6 Colorful Accent 1" w:uiPriority="51"/>
-    <w:lsdException w:name="List Table 7 Colorful Accent 1" w:uiPriority="52"/>
-    <w:lsdException w:name="List Table 1 Light Accent 2" w:uiPriority="46"/>
-    <w:lsdException w:name="List Table 2 Accent 2" w:uiPriority="47"/>
-    <w:lsdException w:name="List Table 3 Accent 2" w:uiPriority="48"/>
-    <w:lsdException w:name="List Table 4 Accent 2" w:uiPriority="49"/>
-    <w:lsdException w:name="List Table 5 Dark Accent 2" w:uiPriority="50"/>
-    <w:lsdException w:name="List Table 6 Colorful Accent 2" w:uiPriority="51"/>
-    <w:lsdException w:name="List Table 7 Colorful Accent 2" w:uiPriority="52"/>
-    <w:lsdException w:name="List Table 1 Light Accent 3" w:uiPriority="46"/>
-    <w:lsdException w:name="List Table 2 Accent 3" w:uiPriority="47"/>
-    <w:lsdException w:name="List Table 3 Accent 3" w:uiPriority="48"/>
-    <w:lsdException w:name="List Table 4 Accent 3" w:uiPriority="49"/>
-    <w:lsdException w:name="List Table 5 Dark Accent 3" w:uiPriority="50"/>
-    <w:lsdException w:name="List Table 6 Colorful Accent 3" w:uiPriority="51"/>
-    <w:lsdException w:name="List Table 7 Colorful Accent 3" w:uiPriority="52"/>
-    <w:lsdException w:name="List Table 1 Light Accent 4" w:uiPriority="46"/>
-    <w:lsdException w:name="List Table 2 Accent 4" w:uiPriority="47"/>
-    <w:lsdException w:name="List Table 3 Accent 4" w:uiPriority="48"/>
-    <w:lsdException w:name="List Table 4 Accent 4" w:uiPriority="49"/>
-    <w:lsdException w:name="List Table 5 Dark Accent 4" w:uiPriority="50"/>
-    <w:lsdException w:name="List Table 6 Colorful Accent 4" w:uiPriority="51"/>
-    <w:lsdException w:name="List Table 7 Colorful Accent 4" w:uiPriority="52"/>
-    <w:lsdException w:name="List Table 1 Light Accent 5" w:uiPriority="46"/>
-    <w:lsdException w:name="List Table 2 Accent 5" w:uiPriority="47"/>
-    <w:lsdException w:name="List Table 3 Accent 5" w:uiPriority="48"/>
-    <w:lsdException w:name="List Table 4 Accent 5" w:uiPriority="49"/>
-    <w:lsdException w:name="List Table 5 Dark Accent 5" w:uiPriority="50"/>
-    <w:lsdException w:name="List Table 6 Colorful Accent 5" w:uiPriority="51"/>
-    <w:lsdException w:name="List Table 7 Colorful Accent 5" w:uiPriority="52"/>
-    <w:lsdException w:name="List Table 1 Light Accent 6" w:uiPriority="46"/>
-    <w:lsdException w:name="List Table 2 Accent 6" w:uiPriority="47"/>
-    <w:lsdException w:name="List Table 3 Accent 6" w:uiPriority="48"/>
-    <w:lsdException w:name="List Table 4 Accent 6" w:uiPriority="49"/>
-    <w:lsdException w:name="List Table 5 Dark Accent 6" w:uiPriority="50"/>
-    <w:lsdException w:name="List Table 6 Colorful Accent 6" w:uiPriority="51"/>
-    <w:lsdException w:name="List Table 7 Colorful Accent 6" w:uiPriority="52"/>
+  <w:latentStyles w:defLockedState="0" w:defUIPriority="99" w:defSemiHidden="1" w:defUnhideWhenUsed="1" w:defQFormat="0" w:count="267">
+    <w:lsdException w:name="Normal" w:semiHidden="0" w:uiPriority="0" w:unhideWhenUsed="0" w:qFormat="1"/>
+    <w:lsdException w:name="heading 1" w:semiHidden="0" w:uiPriority="9" w:unhideWhenUsed="0" w:qFormat="1"/>
+    <w:lsdException w:name="heading 2" w:uiPriority="9" w:qFormat="1"/>
+    <w:lsdException w:name="heading 3" w:uiPriority="9" w:qFormat="1"/>
+    <w:lsdException w:name="heading 4" w:uiPriority="9" w:qFormat="1"/>
+    <w:lsdException w:name="heading 5" w:uiPriority="9" w:qFormat="1"/>
+    <w:lsdException w:name="heading 6" w:uiPriority="9" w:qFormat="1"/>
+    <w:lsdException w:name="heading 7" w:uiPriority="9" w:qFormat="1"/>
+    <w:lsdException w:name="heading 8" w:uiPriority="9" w:qFormat="1"/>
+    <w:lsdException w:name="heading 9" w:uiPriority="9" w:qFormat="1"/>
+    <w:lsdException w:name="toc 1" w:uiPriority="39"/>
+    <w:lsdException w:name="toc 2" w:uiPriority="39"/>
+    <w:lsdException w:name="toc 3" w:uiPriority="39"/>
+    <w:lsdException w:name="toc 4" w:uiPriority="39"/>
+    <w:lsdException w:name="toc 5" w:uiPriority="39"/>
+    <w:lsdException w:name="toc 6" w:uiPriority="39"/>
+    <w:lsdException w:name="toc 7" w:uiPriority="39"/>
+    <w:lsdException w:name="toc 8" w:uiPriority="39"/>
+    <w:lsdException w:name="toc 9" w:uiPriority="39"/>
+    <w:lsdException w:name="caption" w:uiPriority="35" w:qFormat="1"/>
+    <w:lsdException w:name="Title" w:semiHidden="0" w:uiPriority="10" w:unhideWhenUsed="0" w:qFormat="1"/>
+    <w:lsdException w:name="Default Paragraph Font" w:uiPriority="1"/>
+    <w:lsdException w:name="Subtitle" w:semiHidden="0" w:uiPriority="11" w:unhideWhenUsed="0" w:qFormat="1"/>
+    <w:lsdException w:name="Strong" w:semiHidden="0" w:uiPriority="22" w:unhideWhenUsed="0" w:qFormat="1"/>
+    <w:lsdException w:name="Emphasis" w:semiHidden="0" w:uiPriority="20" w:unhideWhenUsed="0" w:qFormat="1"/>
+    <w:lsdException w:name="Table Grid" w:semiHidden="0" w:uiPriority="39" w:unhideWhenUsed="0"/>
+    <w:lsdException w:name="Placeholder Text" w:unhideWhenUsed="0"/>
+    <w:lsdException w:name="No Spacing" w:semiHidden="0" w:uiPriority="1" w:unhideWhenUsed="0" w:qFormat="1"/>
+    <w:lsdException w:name="Light Shading" w:semiHidden="0" w:uiPriority="60" w:unhideWhenUsed="0"/>
+    <w:lsdException w:name="Light List" w:semiHidden="0" w:uiPriority="61" w:unhideWhenUsed="0"/>
+    <w:lsdException w:name="Light Grid" w:semiHidden="0" w:uiPriority="62" w:unhideWhenUsed="0"/>
+    <w:lsdException w:name="Medium Shading 1" w:semiHidden="0" w:uiPriority="63" w:unhideWhenUsed="0"/>
+    <w:lsdException w:name="Medium Shading 2" w:semiHidden="0" w:uiPriority="64" w:unhideWhenUsed="0"/>
+    <w:lsdException w:name="Medium List 1" w:semiHidden="0" w:uiPriority="65" w:unhideWhenUsed="0"/>
+    <w:lsdException w:name="Medium List 2" w:semiHidden="0" w:uiPriority="66" w:unhideWhenUsed="0"/>
+    <w:lsdException w:name="Medium Grid 1" w:semiHidden="0" w:uiPriority="67" w:unhideWhenUsed="0"/>
+    <w:lsdException w:name="Medium Grid 2" w:semiHidden="0" w:uiPriority="68" w:unhideWhenUsed="0"/>
+    <w:lsdException w:name="Medium Grid 3" w:semiHidden="0" w:uiPriority="69" w:unhideWhenUsed="0"/>
+    <w:lsdException w:name="Dark List" w:semiHidden="0" w:uiPriority="70" w:unhideWhenUsed="0"/>
+    <w:lsdException w:name="Colorful Shading" w:semiHidden="0" w:uiPriority="71" w:unhideWhenUsed="0"/>
+    <w:lsdException w:name="Colorful List" w:semiHidden="0" w:uiPriority="72" w:unhideWhenUsed="0"/>
+    <w:lsdException w:name="Colorful Grid" w:semiHidden="0" w:uiPriority="73" w:unhideWhenUsed="0"/>
+    <w:lsdException w:name="Light Shading Accent 1" w:semiHidden="0" w:uiPriority="60" w:unhideWhenUsed="0"/>
+    <w:lsdException w:name="Light List Accent 1" w:semiHidden="0" w:uiPriority="61" w:unhideWhenUsed="0"/>
+    <w:lsdException w:name="Light Grid Accent 1" w:semiHidden="0" w:uiPriority="62" w:unhideWhenUsed="0"/>
+    <w:lsdException w:name="Medium Shading 1 Accent 1" w:semiHidden="0" w:uiPriority="63" w:unhideWhenUsed="0"/>
+    <w:lsdException w:name="Medium Shading 2 Accent 1" w:semiHidden="0" w:uiPriority="64" w:unhideWhenUsed="0"/>
+    <w:lsdException w:name="Medium List 1 Accent 1" w:semiHidden="0" w:uiPriority="65" w:unhideWhenUsed="0"/>
+    <w:lsdException w:name="Revision" w:unhideWhenUsed="0"/>
+    <w:lsdException w:name="List Paragraph" w:semiHidden="0" w:uiPriority="34" w:unhideWhenUsed="0" w:qFormat="1"/>
+    <w:lsdException w:name="Quote" w:semiHidden="0" w:uiPriority="29" w:unhideWhenUsed="0" w:qFormat="1"/>
+    <w:lsdException w:name="Intense Quote" w:semiHidden="0" w:uiPriority="30" w:unhideWhenUsed="0" w:qFormat="1"/>
+    <w:lsdException w:name="Medium List 2 Accent 1" w:semiHidden="0" w:uiPriority="66" w:unhideWhenUsed="0"/>
+    <w:lsdException w:name="Medium Grid 1 Accent 1" w:semiHidden="0" w:uiPriority="67" w:unhideWhenUsed="0"/>
+    <w:lsdException w:name="Medium Grid 2 Accent 1" w:semiHidden="0" w:uiPriority="68" w:unhideWhenUsed="0"/>
+    <w:lsdException w:name="Medium Grid 3 Accent 1" w:semiHidden="0" w:uiPriority="69" w:unhideWhenUsed="0"/>
+    <w:lsdException w:name="Dark List Accent 1" w:semiHidden="0" w:uiPriority="70" w:unhideWhenUsed="0"/>
+    <w:lsdException w:name="Colorful Shading Accent 1" w:semiHidden="0" w:uiPriority="71" w:unhideWhenUsed="0"/>
+    <w:lsdException w:name="Colorful List Accent 1" w:semiHidden="0" w:uiPriority="72" w:unhideWhenUsed="0"/>
+    <w:lsdException w:name="Colorful Grid Accent 1" w:semiHidden="0" w:uiPriority="73" w:unhideWhenUsed="0"/>
+    <w:lsdException w:name="Light Shading Accent 2" w:semiHidden="0" w:uiPriority="60" w:unhideWhenUsed="0"/>
+    <w:lsdException w:name="Light List Accent 2" w:semiHidden="0" w:uiPriority="61" w:unhideWhenUsed="0"/>
+    <w:lsdException w:name="Light Grid Accent 2" w:semiHidden="0" w:uiPriority="62" w:unhideWhenUsed="0"/>
+    <w:lsdException w:name="Medium Shading 1 Accent 2" w:semiHidden="0" w:uiPriority="63" w:unhideWhenUsed="0"/>
+    <w:lsdException w:name="Medium Shading 2 Accent 2" w:semiHidden="0" w:uiPriority="64" w:unhideWhenUsed="0"/>
+    <w:lsdException w:name="Medium List 1 Accent 2" w:semiHidden="0" w:uiPriority="65" w:unhideWhenUsed="0"/>
+    <w:lsdException w:name="Medium List 2 Accent 2" w:semiHidden="0" w:uiPriority="66" w:unhideWhenUsed="0"/>
+    <w:lsdException w:name="Medium Grid 1 Accent 2" w:semiHidden="0" w:uiPriority="67" w:unhideWhenUsed="0"/>
+    <w:lsdException w:name="Medium Grid 2 Accent 2" w:semiHidden="0" w:uiPriority="68" w:unhideWhenUsed="0"/>
+    <w:lsdException w:name="Medium Grid 3 Accent 2" w:semiHidden="0" w:uiPriority="69" w:unhideWhenUsed="0"/>
+    <w:lsdException w:name="Dark List Accent 2" w:semiHidden="0" w:uiPriority="70" w:unhideWhenUsed="0"/>
+    <w:lsdException w:name="Colorful Shading Accent 2" w:semiHidden="0" w:uiPriority="71" w:unhideWhenUsed="0"/>
+    <w:lsdException w:name="Colorful List Accent 2" w:semiHidden="0" w:uiPriority="72" w:unhideWhenUsed="0"/>
+    <w:lsdException w:name="Colorful Grid Accent 2" w:semiHidden="0" w:uiPriority="73" w:unhideWhenUsed="0"/>
+    <w:lsdException w:name="Light Shading Accent 3" w:semiHidden="0" w:uiPriority="60" w:unhideWhenUsed="0"/>
+    <w:lsdException w:name="Light List Accent 3" w:semiHidden="0" w:uiPriority="61" w:unhideWhenUsed="0"/>
+    <w:lsdException w:name="Light Grid Accent 3" w:semiHidden="0" w:uiPriority="62" w:unhideWhenUsed="0"/>
+    <w:lsdException w:name="Medium Shading 1 Accent 3" w:semiHidden="0" w:uiPriority="63" w:unhideWhenUsed="0"/>
+    <w:lsdException w:name="Medium Shading 2 Accent 3" w:semiHidden="0" w:uiPriority="64" w:unhideWhenUsed="0"/>
+    <w:lsdException w:name="Medium List 1 Accent 3" w:semiHidden="0" w:uiPriority="65" w:unhideWhenUsed="0"/>
+    <w:lsdException w:name="Medium List 2 Accent 3" w:semiHidden="0" w:uiPriority="66" w:unhideWhenUsed="0"/>
+    <w:lsdException w:name="Medium Grid 1 Accent 3" w:semiHidden="0" w:uiPriority="67" w:unhideWhenUsed="0"/>
+    <w:lsdException w:name="Medium Grid 2 Accent 3" w:semiHidden="0" w:uiPriority="68" w:unhideWhenUsed="0"/>
+    <w:lsdException w:name="Medium Grid 3 Accent 3" w:semiHidden="0" w:uiPriority="69" w:unhideWhenUsed="0"/>
+    <w:lsdException w:name="Dark List Accent 3" w:semiHidden="0" w:uiPriority="70" w:unhideWhenUsed="0"/>
+    <w:lsdException w:name="Colorful Shading Accent 3" w:semiHidden="0" w:uiPriority="71" w:unhideWhenUsed="0"/>
+    <w:lsdException w:name="Colorful List Accent 3" w:semiHidden="0" w:uiPriority="72" w:unhideWhenUsed="0"/>
+    <w:lsdException w:name="Colorful Grid Accent 3" w:semiHidden="0" w:uiPriority="73" w:unhideWhenUsed="0"/>
+    <w:lsdException w:name="Light Shading Accent 4" w:semiHidden="0" w:uiPriority="60" w:unhideWhenUsed="0"/>
+    <w:lsdException w:name="Light List Accent 4" w:semiHidden="0" w:uiPriority="61" w:unhideWhenUsed="0"/>
+    <w:lsdException w:name="Light Grid Accent 4" w:semiHidden="0" w:uiPriority="62" w:unhideWhenUsed="0"/>
+    <w:lsdException w:name="Medium Shading 1 Accent 4" w:semiHidden="0" w:uiPriority="63" w:unhideWhenUsed="0"/>
+    <w:lsdException w:name="Medium Shading 2 Accent 4" w:semiHidden="0" w:uiPriority="64" w:unhideWhenUsed="0"/>
+    <w:lsdException w:name="Medium List 1 Accent 4" w:semiHidden="0" w:uiPriority="65" w:unhideWhenUsed="0"/>
+    <w:lsdException w:name="Medium List 2 Accent 4" w:semiHidden="0" w:uiPriority="66" w:unhideWhenUsed="0"/>
+    <w:lsdException w:name="Medium Grid 1 Accent 4" w:semiHidden="0" w:uiPriority="67" w:unhideWhenUsed="0"/>
+    <w:lsdException w:name="Medium Grid 2 Accent 4" w:semiHidden="0" w:uiPriority="68" w:unhideWhenUsed="0"/>
+    <w:lsdException w:name="Medium Grid 3 Accent 4" w:semiHidden="0" w:uiPriority="69" w:unhideWhenUsed="0"/>
+    <w:lsdException w:name="Dark List Accent 4" w:semiHidden="0" w:uiPriority="70" w:unhideWhenUsed="0"/>
+    <w:lsdException w:name="Colorful Shading Accent 4" w:semiHidden="0" w:uiPriority="71" w:unhideWhenUsed="0"/>
+    <w:lsdException w:name="Colorful List Accent 4" w:semiHidden="0" w:uiPriority="72" w:unhideWhenUsed="0"/>
+    <w:lsdException w:name="Colorful Grid Accent 4" w:semiHidden="0" w:uiPriority="73" w:unhideWhenUsed="0"/>
+    <w:lsdException w:name="Light Shading Accent 5" w:semiHidden="0" w:uiPriority="60" w:unhideWhenUsed="0"/>
+    <w:lsdException w:name="Light List Accent 5" w:semiHidden="0" w:uiPriority="61" w:unhideWhenUsed="0"/>
+    <w:lsdException w:name="Light Grid Accent 5" w:semiHidden="0" w:uiPriority="62" w:unhideWhenUsed="0"/>
+    <w:lsdException w:name="Medium Shading 1 Accent 5" w:semiHidden="0" w:uiPriority="63" w:unhideWhenUsed="0"/>
+    <w:lsdException w:name="Medium Shading 2 Accent 5" w:semiHidden="0" w:uiPriority="64" w:unhideWhenUsed="0"/>
+    <w:lsdException w:name="Medium List 1 Accent 5" w:semiHidden="0" w:uiPriority="65" w:unhideWhenUsed="0"/>
+    <w:lsdException w:name="Medium List 2 Accent 5" w:semiHidden="0" w:uiPriority="66" w:unhideWhenUsed="0"/>
+    <w:lsdException w:name="Medium Grid 1 Accent 5" w:semiHidden="0" w:uiPriority="67" w:unhideWhenUsed="0"/>
+    <w:lsdException w:name="Medium Grid 2 Accent 5" w:semiHidden="0" w:uiPriority="68" w:unhideWhenUsed="0"/>
+    <w:lsdException w:name="Medium Grid 3 Accent 5" w:semiHidden="0" w:uiPriority="69" w:unhideWhenUsed="0"/>
+    <w:lsdException w:name="Dark List Accent 5" w:semiHidden="0" w:uiPriority="70" w:unhideWhenUsed="0"/>
+    <w:lsdException w:name="Colorful Shading Accent 5" w:semiHidden="0" w:uiPriority="71" w:unhideWhenUsed="0"/>
+    <w:lsdException w:name="Colorful List Accent 5" w:semiHidden="0" w:uiPriority="72" w:unhideWhenUsed="0"/>
+    <w:lsdException w:name="Colorful Grid Accent 5" w:semiHidden="0" w:uiPriority="73" w:unhideWhenUsed="0"/>
+    <w:lsdException w:name="Light Shading Accent 6" w:semiHidden="0" w:uiPriority="60" w:unhideWhenUsed="0"/>
+    <w:lsdException w:name="Light List Accent 6" w:semiHidden="0" w:uiPriority="61" w:unhideWhenUsed="0"/>
+    <w:lsdException w:name="Light Grid Accent 6" w:semiHidden="0" w:uiPriority="62" w:unhideWhenUsed="0"/>
+    <w:lsdException w:name="Medium Shading 1 Accent 6" w:semiHidden="0" w:uiPriority="63" w:unhideWhenUsed="0"/>
+    <w:lsdException w:name="Medium Shading 2 Accent 6" w:semiHidden="0" w:uiPriority="64" w:unhideWhenUsed="0"/>
+    <w:lsdException w:name="Medium List 1 Accent 6" w:semiHidden="0" w:uiPriority="65" w:unhideWhenUsed="0"/>
+    <w:lsdException w:name="Medium List 2 Accent 6" w:semiHidden="0" w:uiPriority="66" w:unhideWhenUsed="0"/>
+    <w:lsdException w:name="Medium Grid 1 Accent 6" w:semiHidden="0" w:uiPriority="67" w:unhideWhenUsed="0"/>
+    <w:lsdException w:name="Medium Grid 2 Accent 6" w:semiHidden="0" w:uiPriority="68" w:unhideWhenUsed="0"/>
+    <w:lsdException w:name="Medium Grid 3 Accent 6" w:semiHidden="0" w:uiPriority="69" w:unhideWhenUsed="0"/>
+    <w:lsdException w:name="Dark List Accent 6" w:semiHidden="0" w:uiPriority="70" w:unhideWhenUsed="0"/>
+    <w:lsdException w:name="Colorful Shading Accent 6" w:semiHidden="0" w:uiPriority="71" w:unhideWhenUsed="0"/>
+    <w:lsdException w:name="Colorful List Accent 6" w:semiHidden="0" w:uiPriority="72" w:unhideWhenUsed="0"/>
+    <w:lsdException w:name="Colorful Grid Accent 6" w:semiHidden="0" w:uiPriority="73" w:unhideWhenUsed="0"/>
+    <w:lsdException w:name="Subtle Emphasis" w:semiHidden="0" w:uiPriority="19" w:unhideWhenUsed="0" w:qFormat="1"/>
+    <w:lsdException w:name="Intense Emphasis" w:semiHidden="0" w:uiPriority="21" w:unhideWhenUsed="0" w:qFormat="1"/>
+    <w:lsdException w:name="Subtle Reference" w:semiHidden="0" w:uiPriority="31" w:unhideWhenUsed="0" w:qFormat="1"/>
+    <w:lsdException w:name="Intense Reference" w:semiHidden="0" w:uiPriority="32" w:unhideWhenUsed="0" w:qFormat="1"/>
+    <w:lsdException w:name="Book Title" w:semiHidden="0" w:uiPriority="33" w:unhideWhenUsed="0" w:qFormat="1"/>
+    <w:lsdException w:name="Bibliography" w:uiPriority="37"/>
+    <w:lsdException w:name="TOC Heading" w:uiPriority="39" w:qFormat="1"/>
   </w:latentStyles>
   <w:style w:type="paragraph" w:default="1" w:styleId="Normal">
     <w:name w:val="Normal"/>
     <w:qFormat/>
+    <w:rsid w:val="00316CFE"/>
   </w:style>
   <w:style w:type="character" w:default="1" w:styleId="DefaultParagraphFont">
     <w:name w:val="Default Paragraph Font"/>
@@ -694,6 +494,7 @@
     <w:uiPriority w:val="99"/>
     <w:semiHidden/>
     <w:unhideWhenUsed/>
+    <w:qFormat/>
     <w:tblPr>
       <w:tblInd w:w="0" w:type="dxa"/>
       <w:tblCellMar>
@@ -756,7 +557,7 @@
     </a:clrScheme>
     <a:fontScheme name="Office">
       <a:majorFont>
-        <a:latin typeface="Calibri Light" panose="020F0302020204030204"/>
+        <a:latin typeface="Calibri Light"/>
         <a:ea typeface=""/>
         <a:cs typeface=""/>
         <a:font script="Jpan" typeface="ＭＳ ゴシック"/>
@@ -791,7 +592,7 @@
         <a:font script="Geor" typeface="Sylfaen"/>
       </a:majorFont>
       <a:minorFont>
-        <a:latin typeface="Calibri" panose="020F0502020204030204"/>
+        <a:latin typeface="Calibri"/>
         <a:ea typeface=""/>
         <a:cs typeface=""/>
         <a:font script="Jpan" typeface="ＭＳ 明朝"/>
@@ -968,7 +769,7 @@
   <a:extraClrSchemeLst/>
   <a:extLst>
     <a:ext uri="{05A4C25C-085E-4340-85A3-A5531E510DB2}">
-      <thm15:themeFamily xmlns:thm15="http://schemas.microsoft.com/office/thememl/2012/main" name="Office Theme" id="{62F939B6-93AF-4DB8-9C6B-D6C7DFDC589F}" vid="{4A3C46E8-61CC-4603-A589-7422A47A8E4A}"/>
+      <thm15:themeFamily xmlns:thm15="http://schemas.microsoft.com/office/thememl/2012/main" xmlns="" name="Office Theme" id="{62F939B6-93AF-4DB8-9C6B-D6C7DFDC589F}" vid="{4A3C46E8-61CC-4603-A589-7422A47A8E4A}"/>
     </a:ext>
   </a:extLst>
 </a:theme>
